--- a/Hướng dẫn cài đặt src để demo chương trình.docx
+++ b/Hướng dẫn cài đặt src để demo chương trình.docx
@@ -188,10 +188,10 @@
           <w:noProof/>
         </w:rPr>
         <w:drawing>
-          <wp:inline distT="0" distB="0" distL="0" distR="0">
-            <wp:extent cx="4733925" cy="4210050"/>
-            <wp:effectExtent l="0" t="0" r="0" b="0"/>
-            <wp:docPr id="11" name="Picture 1"/>
+          <wp:inline distT="0" distB="0" distL="0" distR="0" wp14:anchorId="09BC7DA8" wp14:editId="1A0AADB1">
+            <wp:extent cx="4886325" cy="5210175"/>
+            <wp:effectExtent l="0" t="0" r="9525" b="9525"/>
+            <wp:docPr id="5" name="Picture 5"/>
             <wp:cNvGraphicFramePr>
               <a:graphicFrameLocks xmlns:a="http://schemas.openxmlformats.org/drawingml/2006/main" noChangeAspect="1"/>
             </wp:cNvGraphicFramePr>
@@ -199,36 +199,23 @@
               <a:graphicData uri="http://schemas.openxmlformats.org/drawingml/2006/picture">
                 <pic:pic xmlns:pic="http://schemas.openxmlformats.org/drawingml/2006/picture">
                   <pic:nvPicPr>
-                    <pic:cNvPr id="0" name="Picture 1"/>
-                    <pic:cNvPicPr>
-                      <a:picLocks noChangeAspect="1" noChangeArrowheads="1"/>
-                    </pic:cNvPicPr>
+                    <pic:cNvPr id="1" name=""/>
+                    <pic:cNvPicPr/>
                   </pic:nvPicPr>
                   <pic:blipFill>
-                    <a:blip r:embed="rId6">
-                      <a:extLst>
-                        <a:ext uri="{28A0092B-C50C-407E-A947-70E740481C1C}">
-                          <a14:useLocalDpi xmlns:a14="http://schemas.microsoft.com/office/drawing/2010/main" val="0"/>
-                        </a:ext>
-                      </a:extLst>
-                    </a:blip>
-                    <a:srcRect/>
+                    <a:blip r:embed="rId6"/>
                     <a:stretch>
                       <a:fillRect/>
                     </a:stretch>
                   </pic:blipFill>
-                  <pic:spPr bwMode="auto">
+                  <pic:spPr>
                     <a:xfrm>
                       <a:off x="0" y="0"/>
-                      <a:ext cx="4733925" cy="4210050"/>
+                      <a:ext cx="4886325" cy="5210175"/>
                     </a:xfrm>
                     <a:prstGeom prst="rect">
                       <a:avLst/>
                     </a:prstGeom>
-                    <a:noFill/>
-                    <a:ln>
-                      <a:noFill/>
-                    </a:ln>
                   </pic:spPr>
                 </pic:pic>
               </a:graphicData>
@@ -251,7 +238,23 @@
           <w:szCs w:val="27"/>
           <w:shd w:val="clear" w:color="auto" w:fill="FFFFFF"/>
         </w:rPr>
-        <w:t>Chọn vào </w:t>
+        <w:t>Chọn</w:t>
+      </w:r>
+      <w:r>
+        <w:rPr>
+          <w:color w:val="000000" w:themeColor="text1"/>
+          <w:szCs w:val="27"/>
+          <w:shd w:val="clear" w:color="auto" w:fill="FFFFFF"/>
+        </w:rPr>
+        <w:t xml:space="preserve"> Maven -&gt; chọn</w:t>
+      </w:r>
+      <w:r>
+        <w:rPr>
+          <w:color w:val="000000" w:themeColor="text1"/>
+          <w:szCs w:val="27"/>
+          <w:shd w:val="clear" w:color="auto" w:fill="FFFFFF"/>
+        </w:rPr>
+        <w:t xml:space="preserve"> vào </w:t>
       </w:r>
       <w:r>
         <w:rPr>
@@ -263,15 +266,7 @@
           <w:bdr w:val="none" w:sz="0" w:space="0" w:color="auto" w:frame="1"/>
           <w:shd w:val="clear" w:color="auto" w:fill="FFFFFF"/>
         </w:rPr>
-        <w:t>Existing Projects into Workspace</w:t>
-      </w:r>
-      <w:r>
-        <w:rPr>
-          <w:color w:val="000000" w:themeColor="text1"/>
-          <w:szCs w:val="27"/>
-          <w:shd w:val="clear" w:color="auto" w:fill="FFFFFF"/>
-        </w:rPr>
-        <w:t> và chọn </w:t>
+        <w:t xml:space="preserve">Existing </w:t>
       </w:r>
       <w:r>
         <w:rPr>
@@ -283,10 +278,19 @@
           <w:bdr w:val="none" w:sz="0" w:space="0" w:color="auto" w:frame="1"/>
           <w:shd w:val="clear" w:color="auto" w:fill="FFFFFF"/>
         </w:rPr>
-        <w:t>Next</w:t>
-      </w:r>
-      <w:r>
-        <w:rPr>
+        <w:t>Maven Projects</w:t>
+      </w:r>
+      <w:r>
+        <w:rPr>
+          <w:color w:val="000000" w:themeColor="text1"/>
+          <w:szCs w:val="27"/>
+          <w:shd w:val="clear" w:color="auto" w:fill="FFFFFF"/>
+        </w:rPr>
+        <w:t> và chọn </w:t>
+      </w:r>
+      <w:r>
+        <w:rPr>
+          <w:rStyle w:val="Strong"/>
           <w:i/>
           <w:iCs/>
           <w:color w:val="000000" w:themeColor="text1"/>
@@ -294,6 +298,17 @@
           <w:bdr w:val="none" w:sz="0" w:space="0" w:color="auto" w:frame="1"/>
           <w:shd w:val="clear" w:color="auto" w:fill="FFFFFF"/>
         </w:rPr>
+        <w:t>Next</w:t>
+      </w:r>
+      <w:r>
+        <w:rPr>
+          <w:i/>
+          <w:iCs/>
+          <w:color w:val="000000" w:themeColor="text1"/>
+          <w:szCs w:val="27"/>
+          <w:bdr w:val="none" w:sz="0" w:space="0" w:color="auto" w:frame="1"/>
+          <w:shd w:val="clear" w:color="auto" w:fill="FFFFFF"/>
+        </w:rPr>
         <w:t>.</w:t>
       </w:r>
       <w:r>
@@ -304,6 +319,8 @@
         </w:rPr>
         <w:t> Hộp thoại tiếp theo sẽ mở ra</w:t>
       </w:r>
+      <w:bookmarkStart w:id="0" w:name="_GoBack"/>
+      <w:bookmarkEnd w:id="0"/>
     </w:p>
     <w:p>
       <w:pPr>
@@ -394,8 +411,6 @@
         </w:rPr>
         <w:t>Root D</w:t>
       </w:r>
-      <w:bookmarkStart w:id="0" w:name="_GoBack"/>
-      <w:bookmarkEnd w:id="0"/>
       <w:r>
         <w:rPr>
           <w:rStyle w:val="Strong"/>

--- a/Hướng dẫn cài đặt src để demo chương trình.docx
+++ b/Hướng dẫn cài đặt src để demo chương trình.docx
@@ -75,7 +75,15 @@
         <w:t>c chứ</w:t>
       </w:r>
       <w:r>
-        <w:t>a hình ảnh sản phẩm và scripLN là file sql</w:t>
+        <w:t>a hình ảnh sản phẩm và scrip</w:t>
+      </w:r>
+      <w:r>
+        <w:t>t</w:t>
+      </w:r>
+      <w:bookmarkStart w:id="0" w:name="_GoBack"/>
+      <w:bookmarkEnd w:id="0"/>
+      <w:r>
+        <w:t>LN là file sql</w:t>
       </w:r>
     </w:p>
     <w:p>
@@ -319,8 +327,6 @@
         </w:rPr>
         <w:t> Hộp thoại tiếp theo sẽ mở ra</w:t>
       </w:r>
-      <w:bookmarkStart w:id="0" w:name="_GoBack"/>
-      <w:bookmarkEnd w:id="0"/>
     </w:p>
     <w:p>
       <w:pPr>
@@ -835,127 +841,27 @@
           <w:rPr>
             <w:rStyle w:val="Hyperlink"/>
           </w:rPr>
-          <w:t>http://localhost:8080/home</w:t>
+          <w:t>http://localhost:8080/login</w:t>
         </w:r>
       </w:hyperlink>
       <w:r>
-        <w:t xml:space="preserve"> để vào trang User</w:t>
-      </w:r>
-    </w:p>
-    <w:p>
-      <w:r>
-        <w:rPr>
-          <w:noProof/>
-        </w:rPr>
-        <w:drawing>
-          <wp:inline distT="0" distB="0" distL="0" distR="0" wp14:anchorId="1F9C78B7" wp14:editId="67E4F4EA">
-            <wp:extent cx="5972175" cy="3139440"/>
-            <wp:effectExtent l="0" t="0" r="9525" b="3810"/>
-            <wp:docPr id="1" name="Picture 1"/>
-            <wp:cNvGraphicFramePr>
-              <a:graphicFrameLocks xmlns:a="http://schemas.openxmlformats.org/drawingml/2006/main" noChangeAspect="1"/>
-            </wp:cNvGraphicFramePr>
-            <a:graphic xmlns:a="http://schemas.openxmlformats.org/drawingml/2006/main">
-              <a:graphicData uri="http://schemas.openxmlformats.org/drawingml/2006/picture">
-                <pic:pic xmlns:pic="http://schemas.openxmlformats.org/drawingml/2006/picture">
-                  <pic:nvPicPr>
-                    <pic:cNvPr id="1" name=""/>
-                    <pic:cNvPicPr/>
-                  </pic:nvPicPr>
-                  <pic:blipFill>
-                    <a:blip r:embed="rId13"/>
-                    <a:stretch>
-                      <a:fillRect/>
-                    </a:stretch>
-                  </pic:blipFill>
-                  <pic:spPr>
-                    <a:xfrm>
-                      <a:off x="0" y="0"/>
-                      <a:ext cx="5972175" cy="3139440"/>
-                    </a:xfrm>
-                    <a:prstGeom prst="rect">
-                      <a:avLst/>
-                    </a:prstGeom>
-                  </pic:spPr>
-                </pic:pic>
-              </a:graphicData>
-            </a:graphic>
-          </wp:inline>
-        </w:drawing>
+        <w:t xml:space="preserve"> để </w:t>
+      </w:r>
+      <w:r>
+        <w:t>đăng nhập</w:t>
       </w:r>
     </w:p>
     <w:p/>
     <w:p/>
     <w:p/>
     <w:p/>
-    <w:p>
-      <w:pPr>
-        <w:rPr>
-          <w:noProof/>
-        </w:rPr>
-      </w:pPr>
-      <w:hyperlink r:id="rId14" w:history="1">
-        <w:r>
-          <w:rPr>
-            <w:rStyle w:val="Hyperlink"/>
-            <w:noProof/>
-          </w:rPr>
-          <w:t>http://localhost:8080/admin/home</w:t>
-        </w:r>
-      </w:hyperlink>
-      <w:r>
-        <w:rPr>
-          <w:noProof/>
-        </w:rPr>
-        <w:t xml:space="preserve"> để vào trang Admin</w:t>
-      </w:r>
-    </w:p>
-    <w:p>
-      <w:pPr>
-        <w:rPr>
-          <w:noProof/>
-        </w:rPr>
-      </w:pPr>
-      <w:r>
-        <w:rPr>
-          <w:noProof/>
-        </w:rPr>
-        <w:drawing>
-          <wp:inline distT="0" distB="0" distL="0" distR="0" wp14:anchorId="42CC6C8E" wp14:editId="3C5AEAAD">
-            <wp:extent cx="5972175" cy="3083560"/>
-            <wp:effectExtent l="0" t="0" r="9525" b="2540"/>
-            <wp:docPr id="3" name="Picture 3"/>
-            <wp:cNvGraphicFramePr>
-              <a:graphicFrameLocks xmlns:a="http://schemas.openxmlformats.org/drawingml/2006/main" noChangeAspect="1"/>
-            </wp:cNvGraphicFramePr>
-            <a:graphic xmlns:a="http://schemas.openxmlformats.org/drawingml/2006/main">
-              <a:graphicData uri="http://schemas.openxmlformats.org/drawingml/2006/picture">
-                <pic:pic xmlns:pic="http://schemas.openxmlformats.org/drawingml/2006/picture">
-                  <pic:nvPicPr>
-                    <pic:cNvPr id="1" name=""/>
-                    <pic:cNvPicPr/>
-                  </pic:nvPicPr>
-                  <pic:blipFill>
-                    <a:blip r:embed="rId15"/>
-                    <a:stretch>
-                      <a:fillRect/>
-                    </a:stretch>
-                  </pic:blipFill>
-                  <pic:spPr>
-                    <a:xfrm>
-                      <a:off x="0" y="0"/>
-                      <a:ext cx="5972175" cy="3083560"/>
-                    </a:xfrm>
-                    <a:prstGeom prst="rect">
-                      <a:avLst/>
-                    </a:prstGeom>
-                  </pic:spPr>
-                </pic:pic>
-              </a:graphicData>
-            </a:graphic>
-          </wp:inline>
-        </w:drawing>
-      </w:r>
+    <w:p/>
+    <w:p>
+      <w:pPr>
+        <w:rPr>
+          <w:noProof/>
+        </w:rPr>
+      </w:pPr>
     </w:p>
     <w:p>
       <w:pPr>
